--- a/Doc/AO - SPL's/Realisatielogboek.docx
+++ b/Doc/AO - SPL's/Realisatielogboek.docx
@@ -4,7 +4,7 @@
   <w:body>
     <w:p>
       <w:pPr>
-        <w:pStyle w:val="Titel"/>
+        <w:pStyle w:val="Title"/>
         <w:tabs>
           <w:tab w:val="left" w:pos="7228"/>
         </w:tabs>
@@ -33,20 +33,15 @@
             <w:t xml:space="preserve">Realisatielogboek </w:t>
           </w:r>
           <w:r>
-            <w:t xml:space="preserve">van </w:t>
+            <w:t>van BackyardBBQ</w:t>
           </w:r>
-          <w:proofErr w:type="spellStart"/>
-          <w:r>
-            <w:t>BackyardBBQ</w:t>
-          </w:r>
-          <w:proofErr w:type="spellEnd"/>
         </w:p>
       </w:sdtContent>
     </w:sdt>
     <w:p/>
     <w:tbl>
       <w:tblPr>
-        <w:tblStyle w:val="Tabelraster"/>
+        <w:tblStyle w:val="TableGrid"/>
         <w:tblpPr w:leftFromText="142" w:rightFromText="142" w:tblpYSpec="bottom"/>
         <w:tblOverlap w:val="never"/>
         <w:tblW w:w="0" w:type="auto"/>
@@ -71,24 +66,16 @@
           </w:tcPr>
           <w:p>
             <w:pPr>
-              <w:pStyle w:val="Geenafstand"/>
+              <w:pStyle w:val="NoSpacing"/>
               <w:rPr>
                 <w:lang w:val="en-US"/>
               </w:rPr>
             </w:pPr>
-            <w:proofErr w:type="spellStart"/>
             <w:r>
               <w:rPr>
                 <w:lang w:val="en-US"/>
               </w:rPr>
-              <w:t>Versienummer</w:t>
-            </w:r>
-            <w:proofErr w:type="spellEnd"/>
-            <w:r>
-              <w:rPr>
-                <w:lang w:val="en-US"/>
-              </w:rPr>
-              <w:t>:</w:t>
+              <w:t>Versienummer:</w:t>
             </w:r>
           </w:p>
         </w:tc>
@@ -99,7 +86,7 @@
           </w:tcPr>
           <w:p>
             <w:pPr>
-              <w:pStyle w:val="Geenafstand"/>
+              <w:pStyle w:val="NoSpacing"/>
               <w:rPr>
                 <w:lang w:val="en-US"/>
               </w:rPr>
@@ -132,7 +119,7 @@
           </w:tcPr>
           <w:p>
             <w:pPr>
-              <w:pStyle w:val="Geenafstand"/>
+              <w:pStyle w:val="NoSpacing"/>
               <w:rPr>
                 <w:lang w:val="en-US"/>
               </w:rPr>
@@ -152,7 +139,7 @@
           </w:tcPr>
           <w:p>
             <w:pPr>
-              <w:pStyle w:val="Geenafstand"/>
+              <w:pStyle w:val="NoSpacing"/>
               <w:rPr>
                 <w:lang w:val="en-US"/>
               </w:rPr>
@@ -185,7 +172,7 @@
           </w:tcPr>
           <w:p>
             <w:pPr>
-              <w:pStyle w:val="Geenafstand"/>
+              <w:pStyle w:val="NoSpacing"/>
               <w:rPr>
                 <w:lang w:val="en-US"/>
               </w:rPr>
@@ -204,7 +191,7 @@
           </w:tcPr>
           <w:p>
             <w:pPr>
-              <w:pStyle w:val="Geenafstand"/>
+              <w:pStyle w:val="NoSpacing"/>
               <w:rPr>
                 <w:lang w:val="en-US"/>
               </w:rPr>
@@ -249,7 +236,7 @@
     </w:p>
     <w:p>
       <w:pPr>
-        <w:pStyle w:val="Kop1"/>
+        <w:pStyle w:val="Heading1"/>
       </w:pPr>
       <w:bookmarkStart w:id="2" w:name="_Toc29287429"/>
       <w:r>
@@ -260,12 +247,12 @@
     </w:p>
     <w:p>
       <w:pPr>
-        <w:pStyle w:val="Geenafstand"/>
+        <w:pStyle w:val="NoSpacing"/>
       </w:pPr>
     </w:p>
     <w:tbl>
       <w:tblPr>
-        <w:tblStyle w:val="Rastertabel4-Accent1"/>
+        <w:tblStyle w:val="GridTable4-Accent1"/>
         <w:tblW w:w="9445" w:type="dxa"/>
         <w:tblLayout w:type="fixed"/>
         <w:tblLook w:val="04A0" w:firstRow="1" w:lastRow="0" w:firstColumn="1" w:lastColumn="0" w:noHBand="0" w:noVBand="1"/>
@@ -287,7 +274,7 @@
           </w:tcPr>
           <w:p>
             <w:pPr>
-              <w:pStyle w:val="Geenafstand"/>
+              <w:pStyle w:val="NoSpacing"/>
             </w:pPr>
             <w:r>
               <w:t>Datum</w:t>
@@ -300,7 +287,7 @@
           </w:tcPr>
           <w:p>
             <w:pPr>
-              <w:pStyle w:val="Geenafstand"/>
+              <w:pStyle w:val="NoSpacing"/>
               <w:jc w:val="center"/>
               <w:cnfStyle w:val="100000000000" w:firstRow="1" w:lastRow="0" w:firstColumn="0" w:lastColumn="0" w:oddVBand="0" w:evenVBand="0" w:oddHBand="0" w:evenHBand="0" w:firstRowFirstColumn="0" w:firstRowLastColumn="0" w:lastRowFirstColumn="0" w:lastRowLastColumn="0"/>
             </w:pPr>
@@ -315,7 +302,7 @@
           </w:tcPr>
           <w:p>
             <w:pPr>
-              <w:pStyle w:val="Geenafstand"/>
+              <w:pStyle w:val="NoSpacing"/>
               <w:cnfStyle w:val="100000000000" w:firstRow="1" w:lastRow="0" w:firstColumn="0" w:lastColumn="0" w:oddVBand="0" w:evenVBand="0" w:oddHBand="0" w:evenHBand="0" w:firstRowFirstColumn="0" w:firstRowLastColumn="0" w:lastRowFirstColumn="0" w:lastRowLastColumn="0"/>
             </w:pPr>
             <w:r>
@@ -329,7 +316,7 @@
           </w:tcPr>
           <w:p>
             <w:pPr>
-              <w:pStyle w:val="Geenafstand"/>
+              <w:pStyle w:val="NoSpacing"/>
               <w:cnfStyle w:val="100000000000" w:firstRow="1" w:lastRow="0" w:firstColumn="0" w:lastColumn="0" w:oddVBand="0" w:evenVBand="0" w:oddHBand="0" w:evenHBand="0" w:firstRowFirstColumn="0" w:firstRowLastColumn="0" w:lastRowFirstColumn="0" w:lastRowLastColumn="0"/>
             </w:pPr>
             <w:r>
@@ -349,7 +336,7 @@
           </w:tcPr>
           <w:p>
             <w:pPr>
-              <w:pStyle w:val="Geenafstand"/>
+              <w:pStyle w:val="NoSpacing"/>
               <w:jc w:val="center"/>
               <w:rPr>
                 <w:b w:val="0"/>
@@ -380,7 +367,7 @@
           </w:tcPr>
           <w:p>
             <w:pPr>
-              <w:pStyle w:val="Geenafstand"/>
+              <w:pStyle w:val="NoSpacing"/>
               <w:jc w:val="center"/>
               <w:cnfStyle w:val="000000100000" w:firstRow="0" w:lastRow="0" w:firstColumn="0" w:lastColumn="0" w:oddVBand="0" w:evenVBand="0" w:oddHBand="1" w:evenHBand="0" w:firstRowFirstColumn="0" w:firstRowLastColumn="0" w:lastRowFirstColumn="0" w:lastRowLastColumn="0"/>
             </w:pPr>
@@ -395,7 +382,7 @@
           </w:tcPr>
           <w:p>
             <w:pPr>
-              <w:pStyle w:val="Geenafstand"/>
+              <w:pStyle w:val="NoSpacing"/>
               <w:cnfStyle w:val="000000100000" w:firstRow="0" w:lastRow="0" w:firstColumn="0" w:lastColumn="0" w:oddVBand="0" w:evenVBand="0" w:oddHBand="1" w:evenHBand="0" w:firstRowFirstColumn="0" w:firstRowLastColumn="0" w:lastRowFirstColumn="0" w:lastRowLastColumn="0"/>
             </w:pPr>
             <w:r>
@@ -409,7 +396,7 @@
           </w:tcPr>
           <w:p>
             <w:pPr>
-              <w:pStyle w:val="Geenafstand"/>
+              <w:pStyle w:val="NoSpacing"/>
               <w:cnfStyle w:val="000000100000" w:firstRow="0" w:lastRow="0" w:firstColumn="0" w:lastColumn="0" w:oddVBand="0" w:evenVBand="0" w:oddHBand="1" w:evenHBand="0" w:firstRowFirstColumn="0" w:firstRowLastColumn="0" w:lastRowFirstColumn="0" w:lastRowLastColumn="0"/>
             </w:pPr>
             <w:r>
@@ -426,7 +413,7 @@
           </w:tcPr>
           <w:p>
             <w:pPr>
-              <w:pStyle w:val="Geenafstand"/>
+              <w:pStyle w:val="NoSpacing"/>
               <w:jc w:val="center"/>
               <w:rPr>
                 <w:b w:val="0"/>
@@ -440,7 +427,7 @@
           </w:tcPr>
           <w:p>
             <w:pPr>
-              <w:pStyle w:val="Geenafstand"/>
+              <w:pStyle w:val="NoSpacing"/>
               <w:jc w:val="center"/>
               <w:cnfStyle w:val="000000000000" w:firstRow="0" w:lastRow="0" w:firstColumn="0" w:lastColumn="0" w:oddVBand="0" w:evenVBand="0" w:oddHBand="0" w:evenHBand="0" w:firstRowFirstColumn="0" w:firstRowLastColumn="0" w:lastRowFirstColumn="0" w:lastRowLastColumn="0"/>
             </w:pPr>
@@ -452,7 +439,7 @@
           </w:tcPr>
           <w:p>
             <w:pPr>
-              <w:pStyle w:val="Geenafstand"/>
+              <w:pStyle w:val="NoSpacing"/>
               <w:cnfStyle w:val="000000000000" w:firstRow="0" w:lastRow="0" w:firstColumn="0" w:lastColumn="0" w:oddVBand="0" w:evenVBand="0" w:oddHBand="0" w:evenHBand="0" w:firstRowFirstColumn="0" w:firstRowLastColumn="0" w:lastRowFirstColumn="0" w:lastRowLastColumn="0"/>
             </w:pPr>
           </w:p>
@@ -463,7 +450,7 @@
           </w:tcPr>
           <w:p>
             <w:pPr>
-              <w:pStyle w:val="Geenafstand"/>
+              <w:pStyle w:val="NoSpacing"/>
               <w:cnfStyle w:val="000000000000" w:firstRow="0" w:lastRow="0" w:firstColumn="0" w:lastColumn="0" w:oddVBand="0" w:evenVBand="0" w:oddHBand="0" w:evenHBand="0" w:firstRowFirstColumn="0" w:firstRowLastColumn="0" w:lastRowFirstColumn="0" w:lastRowLastColumn="0"/>
             </w:pPr>
           </w:p>
@@ -480,7 +467,7 @@
           </w:tcPr>
           <w:p>
             <w:pPr>
-              <w:pStyle w:val="Geenafstand"/>
+              <w:pStyle w:val="NoSpacing"/>
               <w:jc w:val="center"/>
               <w:rPr>
                 <w:b w:val="0"/>
@@ -494,7 +481,7 @@
           </w:tcPr>
           <w:p>
             <w:pPr>
-              <w:pStyle w:val="Geenafstand"/>
+              <w:pStyle w:val="NoSpacing"/>
               <w:jc w:val="center"/>
               <w:cnfStyle w:val="000000100000" w:firstRow="0" w:lastRow="0" w:firstColumn="0" w:lastColumn="0" w:oddVBand="0" w:evenVBand="0" w:oddHBand="1" w:evenHBand="0" w:firstRowFirstColumn="0" w:firstRowLastColumn="0" w:lastRowFirstColumn="0" w:lastRowLastColumn="0"/>
             </w:pPr>
@@ -506,7 +493,7 @@
           </w:tcPr>
           <w:p>
             <w:pPr>
-              <w:pStyle w:val="Geenafstand"/>
+              <w:pStyle w:val="NoSpacing"/>
               <w:cnfStyle w:val="000000100000" w:firstRow="0" w:lastRow="0" w:firstColumn="0" w:lastColumn="0" w:oddVBand="0" w:evenVBand="0" w:oddHBand="1" w:evenHBand="0" w:firstRowFirstColumn="0" w:firstRowLastColumn="0" w:lastRowFirstColumn="0" w:lastRowLastColumn="0"/>
             </w:pPr>
           </w:p>
@@ -517,7 +504,7 @@
           </w:tcPr>
           <w:p>
             <w:pPr>
-              <w:pStyle w:val="Geenafstand"/>
+              <w:pStyle w:val="NoSpacing"/>
               <w:cnfStyle w:val="000000100000" w:firstRow="0" w:lastRow="0" w:firstColumn="0" w:lastColumn="0" w:oddVBand="0" w:evenVBand="0" w:oddHBand="1" w:evenHBand="0" w:firstRowFirstColumn="0" w:firstRowLastColumn="0" w:lastRowFirstColumn="0" w:lastRowLastColumn="0"/>
             </w:pPr>
           </w:p>
@@ -531,7 +518,7 @@
           </w:tcPr>
           <w:p>
             <w:pPr>
-              <w:pStyle w:val="Geenafstand"/>
+              <w:pStyle w:val="NoSpacing"/>
               <w:jc w:val="center"/>
               <w:rPr>
                 <w:b w:val="0"/>
@@ -545,7 +532,7 @@
           </w:tcPr>
           <w:p>
             <w:pPr>
-              <w:pStyle w:val="Geenafstand"/>
+              <w:pStyle w:val="NoSpacing"/>
               <w:jc w:val="center"/>
               <w:cnfStyle w:val="000000000000" w:firstRow="0" w:lastRow="0" w:firstColumn="0" w:lastColumn="0" w:oddVBand="0" w:evenVBand="0" w:oddHBand="0" w:evenHBand="0" w:firstRowFirstColumn="0" w:firstRowLastColumn="0" w:lastRowFirstColumn="0" w:lastRowLastColumn="0"/>
             </w:pPr>
@@ -557,7 +544,7 @@
           </w:tcPr>
           <w:p>
             <w:pPr>
-              <w:pStyle w:val="Geenafstand"/>
+              <w:pStyle w:val="NoSpacing"/>
               <w:cnfStyle w:val="000000000000" w:firstRow="0" w:lastRow="0" w:firstColumn="0" w:lastColumn="0" w:oddVBand="0" w:evenVBand="0" w:oddHBand="0" w:evenHBand="0" w:firstRowFirstColumn="0" w:firstRowLastColumn="0" w:lastRowFirstColumn="0" w:lastRowLastColumn="0"/>
             </w:pPr>
           </w:p>
@@ -568,7 +555,7 @@
           </w:tcPr>
           <w:p>
             <w:pPr>
-              <w:pStyle w:val="Geenafstand"/>
+              <w:pStyle w:val="NoSpacing"/>
               <w:cnfStyle w:val="000000000000" w:firstRow="0" w:lastRow="0" w:firstColumn="0" w:lastColumn="0" w:oddVBand="0" w:evenVBand="0" w:oddHBand="0" w:evenHBand="0" w:firstRowFirstColumn="0" w:firstRowLastColumn="0" w:lastRowFirstColumn="0" w:lastRowLastColumn="0"/>
             </w:pPr>
           </w:p>
@@ -577,7 +564,7 @@
     </w:tbl>
     <w:p>
       <w:pPr>
-        <w:pStyle w:val="Geenafstand"/>
+        <w:pStyle w:val="NoSpacing"/>
       </w:pPr>
     </w:p>
     <w:p>
@@ -596,12 +583,12 @@
     </w:p>
     <w:p>
       <w:pPr>
-        <w:pStyle w:val="Geenafstand"/>
+        <w:pStyle w:val="NoSpacing"/>
       </w:pPr>
     </w:p>
     <w:p>
       <w:pPr>
-        <w:pStyle w:val="Inhopg1"/>
+        <w:pStyle w:val="TOC1"/>
         <w:tabs>
           <w:tab w:val="right" w:leader="dot" w:pos="9062"/>
         </w:tabs>
@@ -686,7 +673,7 @@
     </w:p>
     <w:p>
       <w:pPr>
-        <w:pStyle w:val="Inhopg1"/>
+        <w:pStyle w:val="TOC1"/>
         <w:tabs>
           <w:tab w:val="right" w:leader="dot" w:pos="9062"/>
         </w:tabs>
@@ -756,7 +743,7 @@
     </w:p>
     <w:p>
       <w:pPr>
-        <w:pStyle w:val="Inhopg2"/>
+        <w:pStyle w:val="TOC2"/>
         <w:tabs>
           <w:tab w:val="right" w:leader="dot" w:pos="9062"/>
         </w:tabs>
@@ -826,7 +813,7 @@
     </w:p>
     <w:p>
       <w:pPr>
-        <w:pStyle w:val="Inhopg2"/>
+        <w:pStyle w:val="TOC2"/>
         <w:tabs>
           <w:tab w:val="right" w:leader="dot" w:pos="9062"/>
         </w:tabs>
@@ -896,7 +883,7 @@
     </w:p>
     <w:p>
       <w:pPr>
-        <w:pStyle w:val="Inhopg1"/>
+        <w:pStyle w:val="TOC1"/>
         <w:tabs>
           <w:tab w:val="right" w:leader="dot" w:pos="9062"/>
         </w:tabs>
@@ -966,7 +953,7 @@
     </w:p>
     <w:p>
       <w:pPr>
-        <w:pStyle w:val="Inhopg1"/>
+        <w:pStyle w:val="TOC1"/>
         <w:tabs>
           <w:tab w:val="right" w:leader="dot" w:pos="9062"/>
         </w:tabs>
@@ -1036,7 +1023,7 @@
     </w:p>
     <w:p>
       <w:pPr>
-        <w:pStyle w:val="Inhopg1"/>
+        <w:pStyle w:val="TOC1"/>
         <w:tabs>
           <w:tab w:val="right" w:leader="dot" w:pos="9062"/>
         </w:tabs>
@@ -1106,7 +1093,7 @@
     </w:p>
     <w:p>
       <w:pPr>
-        <w:pStyle w:val="Geenafstand"/>
+        <w:pStyle w:val="NoSpacing"/>
       </w:pPr>
       <w:r>
         <w:fldChar w:fldCharType="end"/>
@@ -1114,12 +1101,12 @@
     </w:p>
     <w:p>
       <w:pPr>
-        <w:pStyle w:val="Geenafstand"/>
+        <w:pStyle w:val="NoSpacing"/>
       </w:pPr>
     </w:p>
     <w:p>
       <w:pPr>
-        <w:pStyle w:val="Geenafstand"/>
+        <w:pStyle w:val="NoSpacing"/>
       </w:pPr>
       <w:r>
         <w:br w:type="page"/>
@@ -1127,7 +1114,7 @@
     </w:p>
     <w:p>
       <w:pPr>
-        <w:pStyle w:val="Kop1"/>
+        <w:pStyle w:val="Heading1"/>
       </w:pPr>
       <w:bookmarkStart w:id="3" w:name="_Toc29287430"/>
       <w:r>
@@ -1138,7 +1125,7 @@
     </w:p>
     <w:p>
       <w:pPr>
-        <w:pStyle w:val="Kop2"/>
+        <w:pStyle w:val="Heading2"/>
       </w:pPr>
       <w:bookmarkStart w:id="4" w:name="_Toc29287431"/>
       <w:r>
@@ -1171,7 +1158,7 @@
     </w:p>
     <w:p>
       <w:pPr>
-        <w:pStyle w:val="Kop2"/>
+        <w:pStyle w:val="Heading2"/>
       </w:pPr>
       <w:bookmarkStart w:id="5" w:name="_Toc29287432"/>
       <w:r>
@@ -1182,44 +1169,12 @@
     <w:p>
       <w:bookmarkStart w:id="6" w:name="_Toc29287433"/>
       <w:r>
-        <w:t xml:space="preserve">Het bedrijf verkoopt </w:t>
-      </w:r>
-      <w:proofErr w:type="spellStart"/>
-      <w:r>
-        <w:t>bbq’s</w:t>
-      </w:r>
-      <w:proofErr w:type="spellEnd"/>
-      <w:r>
-        <w:t xml:space="preserve"> en wil graag de mogelijkheid om online </w:t>
-      </w:r>
-      <w:proofErr w:type="spellStart"/>
-      <w:r>
-        <w:t>bbq’s</w:t>
-      </w:r>
-      <w:proofErr w:type="spellEnd"/>
-      <w:r>
-        <w:t xml:space="preserve"> te verhuren via een automatische systeem, hierdoor zullen klanten </w:t>
-      </w:r>
-      <w:proofErr w:type="spellStart"/>
-      <w:r>
-        <w:t>bbq’s</w:t>
-      </w:r>
-      <w:proofErr w:type="spellEnd"/>
-      <w:r>
-        <w:t xml:space="preserve"> voor een kleine vergoeding kunnen uitproberen. Mijn contact persoon bij Backyard BBQ zal Dhr. </w:t>
-      </w:r>
-      <w:proofErr w:type="spellStart"/>
-      <w:r>
-        <w:t>Nocker</w:t>
-      </w:r>
-      <w:proofErr w:type="spellEnd"/>
-      <w:r>
-        <w:t xml:space="preserve"> zijn, samen met hem zal ik de website afstellen naar hun keuzen.</w:t>
+        <w:t>Het bedrijf verkoopt bbq’s en wil graag de mogelijkheid om online bbq’s te verhuren via een automatische systeem, hierdoor zullen klanten bbq’s voor een kleine vergoeding kunnen uitproberen. Mijn contact persoon bij Backyard BBQ zal Dhr. Nocker zijn, samen met hem zal ik de website afstellen naar hun keuzen.</w:t>
       </w:r>
     </w:p>
     <w:p>
       <w:pPr>
-        <w:pStyle w:val="Kop1"/>
+        <w:pStyle w:val="Heading1"/>
       </w:pPr>
       <w:r>
         <w:t>Detailplanning realisatiefase</w:t>
@@ -1228,42 +1183,10 @@
     </w:p>
     <w:p>
       <w:r>
-        <w:t xml:space="preserve">Zodra de website online wordt gezet en een domein is gekozen met DNS zal er verbinding gemaakt moeten worden via de FTP, hierdoor kan de website ongeplaatst worden. Hierna zal de database moeten geëxporteerd worden en terug geïmporteerd worden dit kan in het </w:t>
-      </w:r>
-      <w:proofErr w:type="spellStart"/>
-      <w:r>
-        <w:t>admin</w:t>
-      </w:r>
-      <w:proofErr w:type="spellEnd"/>
-      <w:r>
-        <w:t xml:space="preserve"> panel van de gekozen domein.</w:t>
-      </w:r>
-      <w:r>
-        <w:t xml:space="preserve"> Na dat </w:t>
-      </w:r>
-      <w:proofErr w:type="spellStart"/>
-      <w:r>
-        <w:t>all</w:t>
-      </w:r>
-      <w:proofErr w:type="spellEnd"/>
-      <w:r>
-        <w:t xml:space="preserve"> bestanden en data goed geïmporteerd is kun je de volgenden </w:t>
-      </w:r>
-      <w:proofErr w:type="spellStart"/>
-      <w:r>
-        <w:t>command</w:t>
-      </w:r>
-      <w:proofErr w:type="spellEnd"/>
-      <w:r>
-        <w:t xml:space="preserve"> draaien voor een goeie </w:t>
-      </w:r>
-      <w:proofErr w:type="spellStart"/>
-      <w:r>
-        <w:t>symfony</w:t>
-      </w:r>
-      <w:proofErr w:type="spellEnd"/>
-      <w:r>
-        <w:t xml:space="preserve"> environment:</w:t>
+        <w:t>Zodra de website online wordt gezet en een domein is gekozen met DNS zal er verbinding gemaakt moeten worden via de FTP, hierdoor kan de website ongeplaatst worden. Hierna zal de database moeten geëxporteerd worden en terug geïmporteerd worden dit kan in het admin panel van de gekozen domein.</w:t>
+      </w:r>
+      <w:r>
+        <w:t xml:space="preserve"> Na dat all bestanden en data goed geïmporteerd is kun je de volgenden command draaien voor een goeie symfony environment:</w:t>
       </w:r>
     </w:p>
     <w:p>
@@ -1276,71 +1199,65 @@
         <w:rPr>
           <w:lang w:val="en-US"/>
         </w:rPr>
-        <w:t xml:space="preserve">Composer install; Yarn install; </w:t>
-      </w:r>
-      <w:proofErr w:type="spellStart"/>
-      <w:r>
+        <w:t>Composer install</w:t>
+      </w:r>
+    </w:p>
+    <w:p>
+      <w:pPr>
         <w:rPr>
           <w:lang w:val="en-US"/>
         </w:rPr>
-        <w:t>symfony</w:t>
-      </w:r>
-      <w:proofErr w:type="spellEnd"/>
+      </w:pPr>
       <w:r>
         <w:rPr>
           <w:lang w:val="en-US"/>
         </w:rPr>
-        <w:t xml:space="preserve"> </w:t>
-      </w:r>
-      <w:r>
+        <w:t>Yarn install</w:t>
+      </w:r>
+    </w:p>
+    <w:p>
+      <w:pPr>
         <w:rPr>
           <w:lang w:val="en-US"/>
         </w:rPr>
-        <w:t xml:space="preserve">console </w:t>
-      </w:r>
-      <w:proofErr w:type="spellStart"/>
-      <w:proofErr w:type="gramStart"/>
+      </w:pPr>
       <w:r>
         <w:rPr>
           <w:lang w:val="en-US"/>
         </w:rPr>
-        <w:t>make:migration</w:t>
-      </w:r>
-      <w:proofErr w:type="spellEnd"/>
-      <w:proofErr w:type="gramEnd"/>
-      <w:r>
+        <w:t>Yarn encore dev</w:t>
+      </w:r>
+    </w:p>
+    <w:p>
+      <w:pPr>
         <w:rPr>
           <w:lang w:val="en-US"/>
         </w:rPr>
-        <w:t xml:space="preserve">; </w:t>
-      </w:r>
-      <w:proofErr w:type="spellStart"/>
+      </w:pPr>
       <w:r>
         <w:rPr>
           <w:lang w:val="en-US"/>
         </w:rPr>
-        <w:t>symfony</w:t>
-      </w:r>
-      <w:proofErr w:type="spellEnd"/>
+        <w:t xml:space="preserve">symfony </w:t>
+      </w:r>
       <w:r>
         <w:rPr>
           <w:lang w:val="en-US"/>
         </w:rPr>
-        <w:t xml:space="preserve"> console </w:t>
-      </w:r>
-      <w:proofErr w:type="spellStart"/>
-      <w:r>
+        <w:t>console make:migration;</w:t>
+      </w:r>
+    </w:p>
+    <w:p>
+      <w:pPr>
         <w:rPr>
           <w:lang w:val="en-US"/>
         </w:rPr>
-        <w:t>doctrine:migrations:migrate</w:t>
-      </w:r>
-      <w:proofErr w:type="spellEnd"/>
+      </w:pPr>
       <w:r>
         <w:rPr>
           <w:lang w:val="en-US"/>
         </w:rPr>
-        <w:t>;</w:t>
+        <w:t>symfony console doctrine:migrations:migrate</w:t>
       </w:r>
     </w:p>
     <w:p>
@@ -1349,10 +1266,23 @@
           <w:lang w:val="en-US"/>
         </w:rPr>
       </w:pPr>
+      <w:r>
+        <w:rPr>
+          <w:lang w:val="en-US"/>
+        </w:rPr>
+        <w:t>symfony serve</w:t>
+      </w:r>
     </w:p>
     <w:p>
       <w:pPr>
-        <w:pStyle w:val="Kop1"/>
+        <w:rPr>
+          <w:lang w:val="en-US"/>
+        </w:rPr>
+      </w:pPr>
+    </w:p>
+    <w:p>
+      <w:pPr>
+        <w:pStyle w:val="Heading1"/>
       </w:pPr>
       <w:bookmarkStart w:id="7" w:name="_Toc29287434"/>
       <w:r>
@@ -1373,33 +1303,8 @@
           <w:i w:val="0"/>
           <w:iCs/>
         </w:rPr>
-        <w:t xml:space="preserve">Aan begin van het project hoefde er geen </w:t>
-      </w:r>
-      <w:proofErr w:type="spellStart"/>
-      <w:r>
-        <w:rPr>
-          <w:i w:val="0"/>
-          <w:iCs/>
-        </w:rPr>
-        <w:t>cms</w:t>
-      </w:r>
-      <w:proofErr w:type="spellEnd"/>
-      <w:r>
-        <w:rPr>
-          <w:i w:val="0"/>
-          <w:iCs/>
-        </w:rPr>
-        <w:t xml:space="preserve"> te komen, na een paar weken wilde de klant graag meet mogelijkheden die lichtelijk vergelijkbaar waren met een </w:t>
-      </w:r>
-      <w:proofErr w:type="spellStart"/>
-      <w:r>
-        <w:rPr>
-          <w:i w:val="0"/>
-          <w:iCs/>
-        </w:rPr>
-        <w:t>cms</w:t>
-      </w:r>
-      <w:proofErr w:type="spellEnd"/>
+        <w:t>Aan begin van het project hoefde er geen cms te komen, na een paar weken wilde de klant graag meet mogelijkheden die lichtelijk vergelijkbaar waren met een cms</w:t>
+      </w:r>
       <w:r>
         <w:rPr>
           <w:i w:val="0"/>
@@ -1417,7 +1322,7 @@
     </w:p>
     <w:p>
       <w:pPr>
-        <w:pStyle w:val="Kop1"/>
+        <w:pStyle w:val="Heading1"/>
       </w:pPr>
       <w:bookmarkStart w:id="8" w:name="_Toc29287435"/>
       <w:r>
@@ -1431,21 +1336,8 @@
       </w:r>
     </w:p>
     <w:p>
-      <w:proofErr w:type="spellStart"/>
-      <w:r>
-        <w:t>Crm</w:t>
-      </w:r>
-      <w:proofErr w:type="spellEnd"/>
-      <w:r>
-        <w:t xml:space="preserve"> </w:t>
-      </w:r>
-      <w:proofErr w:type="spellStart"/>
-      <w:r>
-        <w:t>funcite</w:t>
-      </w:r>
-      <w:proofErr w:type="spellEnd"/>
-      <w:r>
-        <w:t>: 2 uur,</w:t>
+      <w:r>
+        <w:t>Crm funcite: 2 uur,</w:t>
       </w:r>
     </w:p>
     <w:p>
@@ -1500,7 +1392,7 @@
 <w:ftr xmlns:wpc="http://schemas.microsoft.com/office/word/2010/wordprocessingCanvas" xmlns:cx="http://schemas.microsoft.com/office/drawing/2014/chartex" xmlns:cx1="http://schemas.microsoft.com/office/drawing/2015/9/8/chartex" xmlns:cx2="http://schemas.microsoft.com/office/drawing/2015/10/21/chartex" xmlns:cx3="http://schemas.microsoft.com/office/drawing/2016/5/9/chartex" xmlns:cx4="http://schemas.microsoft.com/office/drawing/2016/5/10/chartex" xmlns:cx5="http://schemas.microsoft.com/office/drawing/2016/5/11/chartex" xmlns:cx6="http://schemas.microsoft.com/office/drawing/2016/5/12/chartex" xmlns:cx7="http://schemas.microsoft.com/office/drawing/2016/5/13/chartex" xmlns:cx8="http://schemas.microsoft.com/office/drawing/2016/5/14/chartex" xmlns:mc="http://schemas.openxmlformats.org/markup-compatibility/2006" xmlns:aink="http://schemas.microsoft.com/office/drawing/2016/ink" xmlns:am3d="http://schemas.microsoft.com/office/drawing/2017/model3d" xmlns:o="urn:schemas-microsoft-com:office:office" xmlns:oel="http://schemas.microsoft.com/office/2019/extlst" xmlns:r="http://schemas.openxmlformats.org/officeDocument/2006/relationships" xmlns:m="http://schemas.openxmlformats.org/officeDocument/2006/math" xmlns:v="urn:schemas-microsoft-com:vml" xmlns:wp14="http://schemas.microsoft.com/office/word/2010/wordprocessingDrawing" xmlns:wp="http://schemas.openxmlformats.org/drawingml/2006/wordprocessingDrawing" xmlns:w10="urn:schemas-microsoft-com:office:word" xmlns:w="http://schemas.openxmlformats.org/wordprocessingml/2006/main" xmlns:w14="http://schemas.microsoft.com/office/word/2010/wordml" xmlns:w15="http://schemas.microsoft.com/office/word/2012/wordml" xmlns:w16cex="http://schemas.microsoft.com/office/word/2018/wordml/cex" xmlns:w16cid="http://schemas.microsoft.com/office/word/2016/wordml/cid" xmlns:w16="http://schemas.microsoft.com/office/word/2018/wordml" xmlns:w16sdtdh="http://schemas.microsoft.com/office/word/2020/wordml/sdtdatahash" xmlns:w16se="http://schemas.microsoft.com/office/word/2015/wordml/symex" xmlns:wpg="http://schemas.microsoft.com/office/word/2010/wordprocessingGroup" xmlns:wpi="http://schemas.microsoft.com/office/word/2010/wordprocessingInk" xmlns:wne="http://schemas.microsoft.com/office/word/2006/wordml" xmlns:wps="http://schemas.microsoft.com/office/word/2010/wordprocessingShape" mc:Ignorable="w14 w15 w16se w16cid w16 w16cex w16sdtdh wp14">
   <w:p>
     <w:pPr>
-      <w:pStyle w:val="Voettekst"/>
+      <w:pStyle w:val="Footer"/>
       <w:tabs>
         <w:tab w:val="left" w:pos="2835"/>
         <w:tab w:val="left" w:pos="5529"/>
@@ -1676,7 +1568,7 @@
 <w:ftr xmlns:wpc="http://schemas.microsoft.com/office/word/2010/wordprocessingCanvas" xmlns:cx="http://schemas.microsoft.com/office/drawing/2014/chartex" xmlns:cx1="http://schemas.microsoft.com/office/drawing/2015/9/8/chartex" xmlns:cx2="http://schemas.microsoft.com/office/drawing/2015/10/21/chartex" xmlns:cx3="http://schemas.microsoft.com/office/drawing/2016/5/9/chartex" xmlns:cx4="http://schemas.microsoft.com/office/drawing/2016/5/10/chartex" xmlns:cx5="http://schemas.microsoft.com/office/drawing/2016/5/11/chartex" xmlns:cx6="http://schemas.microsoft.com/office/drawing/2016/5/12/chartex" xmlns:cx7="http://schemas.microsoft.com/office/drawing/2016/5/13/chartex" xmlns:cx8="http://schemas.microsoft.com/office/drawing/2016/5/14/chartex" xmlns:mc="http://schemas.openxmlformats.org/markup-compatibility/2006" xmlns:aink="http://schemas.microsoft.com/office/drawing/2016/ink" xmlns:am3d="http://schemas.microsoft.com/office/drawing/2017/model3d" xmlns:o="urn:schemas-microsoft-com:office:office" xmlns:oel="http://schemas.microsoft.com/office/2019/extlst" xmlns:r="http://schemas.openxmlformats.org/officeDocument/2006/relationships" xmlns:m="http://schemas.openxmlformats.org/officeDocument/2006/math" xmlns:v="urn:schemas-microsoft-com:vml" xmlns:wp14="http://schemas.microsoft.com/office/word/2010/wordprocessingDrawing" xmlns:wp="http://schemas.openxmlformats.org/drawingml/2006/wordprocessingDrawing" xmlns:w10="urn:schemas-microsoft-com:office:word" xmlns:w="http://schemas.openxmlformats.org/wordprocessingml/2006/main" xmlns:w14="http://schemas.microsoft.com/office/word/2010/wordml" xmlns:w15="http://schemas.microsoft.com/office/word/2012/wordml" xmlns:w16cex="http://schemas.microsoft.com/office/word/2018/wordml/cex" xmlns:w16cid="http://schemas.microsoft.com/office/word/2016/wordml/cid" xmlns:w16="http://schemas.microsoft.com/office/word/2018/wordml" xmlns:w16sdtdh="http://schemas.microsoft.com/office/word/2020/wordml/sdtdatahash" xmlns:w16se="http://schemas.microsoft.com/office/word/2015/wordml/symex" xmlns:wpg="http://schemas.microsoft.com/office/word/2010/wordprocessingGroup" xmlns:wpi="http://schemas.microsoft.com/office/word/2010/wordprocessingInk" xmlns:wne="http://schemas.microsoft.com/office/word/2006/wordml" xmlns:wps="http://schemas.microsoft.com/office/word/2010/wordprocessingShape" mc:Ignorable="w14 w15 w16se w16cid w16 w16cex w16sdtdh wp14">
   <w:p>
     <w:pPr>
-      <w:pStyle w:val="Voettekst"/>
+      <w:pStyle w:val="Footer"/>
     </w:pPr>
     <w:r>
       <w:rPr>
@@ -1962,7 +1854,7 @@
 <w:hdr xmlns:wpc="http://schemas.microsoft.com/office/word/2010/wordprocessingCanvas" xmlns:cx="http://schemas.microsoft.com/office/drawing/2014/chartex" xmlns:cx1="http://schemas.microsoft.com/office/drawing/2015/9/8/chartex" xmlns:cx2="http://schemas.microsoft.com/office/drawing/2015/10/21/chartex" xmlns:cx3="http://schemas.microsoft.com/office/drawing/2016/5/9/chartex" xmlns:cx4="http://schemas.microsoft.com/office/drawing/2016/5/10/chartex" xmlns:cx5="http://schemas.microsoft.com/office/drawing/2016/5/11/chartex" xmlns:cx6="http://schemas.microsoft.com/office/drawing/2016/5/12/chartex" xmlns:cx7="http://schemas.microsoft.com/office/drawing/2016/5/13/chartex" xmlns:cx8="http://schemas.microsoft.com/office/drawing/2016/5/14/chartex" xmlns:mc="http://schemas.openxmlformats.org/markup-compatibility/2006" xmlns:aink="http://schemas.microsoft.com/office/drawing/2016/ink" xmlns:am3d="http://schemas.microsoft.com/office/drawing/2017/model3d" xmlns:o="urn:schemas-microsoft-com:office:office" xmlns:oel="http://schemas.microsoft.com/office/2019/extlst" xmlns:r="http://schemas.openxmlformats.org/officeDocument/2006/relationships" xmlns:m="http://schemas.openxmlformats.org/officeDocument/2006/math" xmlns:v="urn:schemas-microsoft-com:vml" xmlns:wp14="http://schemas.microsoft.com/office/word/2010/wordprocessingDrawing" xmlns:wp="http://schemas.openxmlformats.org/drawingml/2006/wordprocessingDrawing" xmlns:w10="urn:schemas-microsoft-com:office:word" xmlns:w="http://schemas.openxmlformats.org/wordprocessingml/2006/main" xmlns:w14="http://schemas.microsoft.com/office/word/2010/wordml" xmlns:w15="http://schemas.microsoft.com/office/word/2012/wordml" xmlns:w16cex="http://schemas.microsoft.com/office/word/2018/wordml/cex" xmlns:w16cid="http://schemas.microsoft.com/office/word/2016/wordml/cid" xmlns:w16="http://schemas.microsoft.com/office/word/2018/wordml" xmlns:w16sdtdh="http://schemas.microsoft.com/office/word/2020/wordml/sdtdatahash" xmlns:w16se="http://schemas.microsoft.com/office/word/2015/wordml/symex" xmlns:wpg="http://schemas.microsoft.com/office/word/2010/wordprocessingGroup" xmlns:wpi="http://schemas.microsoft.com/office/word/2010/wordprocessingInk" xmlns:wne="http://schemas.microsoft.com/office/word/2006/wordml" xmlns:wps="http://schemas.microsoft.com/office/word/2010/wordprocessingShape" mc:Ignorable="w14 w15 w16se w16cid w16 w16cex w16sdtdh wp14">
   <w:p>
     <w:pPr>
-      <w:pStyle w:val="Koptekst"/>
+      <w:pStyle w:val="Header"/>
     </w:pPr>
     <w:r>
       <w:rPr>
@@ -2542,16 +2434,16 @@
     <w:lsdException w:name="Unresolved Mention" w:semiHidden="1" w:unhideWhenUsed="1"/>
     <w:lsdException w:name="Smart Link" w:semiHidden="1" w:unhideWhenUsed="1"/>
   </w:latentStyles>
-  <w:style w:type="paragraph" w:default="1" w:styleId="Standaard">
+  <w:style w:type="paragraph" w:default="1" w:styleId="Normal">
     <w:name w:val="Normal"/>
     <w:qFormat/>
     <w:rsid w:val="00467C2A"/>
   </w:style>
-  <w:style w:type="paragraph" w:styleId="Kop1">
+  <w:style w:type="paragraph" w:styleId="Heading1">
     <w:name w:val="heading 1"/>
-    <w:basedOn w:val="Standaard"/>
-    <w:next w:val="Standaard"/>
-    <w:link w:val="Kop1Char"/>
+    <w:basedOn w:val="Normal"/>
+    <w:next w:val="Normal"/>
+    <w:link w:val="Heading1Char"/>
     <w:uiPriority w:val="9"/>
     <w:qFormat/>
     <w:rsid w:val="008A2B7E"/>
@@ -2568,11 +2460,11 @@
       <w:szCs w:val="32"/>
     </w:rPr>
   </w:style>
-  <w:style w:type="paragraph" w:styleId="Kop2">
+  <w:style w:type="paragraph" w:styleId="Heading2">
     <w:name w:val="heading 2"/>
-    <w:basedOn w:val="Standaard"/>
-    <w:next w:val="Standaard"/>
-    <w:link w:val="Kop2Char"/>
+    <w:basedOn w:val="Normal"/>
+    <w:next w:val="Normal"/>
+    <w:link w:val="Heading2Char"/>
     <w:uiPriority w:val="9"/>
     <w:unhideWhenUsed/>
     <w:qFormat/>
@@ -2590,13 +2482,13 @@
       <w:szCs w:val="26"/>
     </w:rPr>
   </w:style>
-  <w:style w:type="character" w:default="1" w:styleId="Standaardalinea-lettertype">
+  <w:style w:type="character" w:default="1" w:styleId="DefaultParagraphFont">
     <w:name w:val="Default Paragraph Font"/>
     <w:uiPriority w:val="1"/>
     <w:semiHidden/>
     <w:unhideWhenUsed/>
   </w:style>
-  <w:style w:type="table" w:default="1" w:styleId="Standaardtabel">
+  <w:style w:type="table" w:default="1" w:styleId="TableNormal">
     <w:name w:val="Normal Table"/>
     <w:uiPriority w:val="99"/>
     <w:semiHidden/>
@@ -2611,17 +2503,17 @@
       </w:tblCellMar>
     </w:tblPr>
   </w:style>
-  <w:style w:type="numbering" w:default="1" w:styleId="Geenlijst">
+  <w:style w:type="numbering" w:default="1" w:styleId="NoList">
     <w:name w:val="No List"/>
     <w:uiPriority w:val="99"/>
     <w:semiHidden/>
     <w:unhideWhenUsed/>
   </w:style>
-  <w:style w:type="paragraph" w:styleId="Titel">
+  <w:style w:type="paragraph" w:styleId="Title">
     <w:name w:val="Title"/>
-    <w:basedOn w:val="Standaard"/>
-    <w:next w:val="Standaard"/>
-    <w:link w:val="TitelChar"/>
+    <w:basedOn w:val="Normal"/>
+    <w:next w:val="Normal"/>
+    <w:link w:val="TitleChar"/>
     <w:uiPriority w:val="10"/>
     <w:qFormat/>
     <w:rsid w:val="008A2B7E"/>
@@ -2637,10 +2529,10 @@
       <w:szCs w:val="56"/>
     </w:rPr>
   </w:style>
-  <w:style w:type="character" w:customStyle="1" w:styleId="TitelChar">
-    <w:name w:val="Titel Char"/>
-    <w:basedOn w:val="Standaardalinea-lettertype"/>
-    <w:link w:val="Titel"/>
+  <w:style w:type="character" w:customStyle="1" w:styleId="TitleChar">
+    <w:name w:val="Title Char"/>
+    <w:basedOn w:val="DefaultParagraphFont"/>
+    <w:link w:val="Title"/>
     <w:uiPriority w:val="10"/>
     <w:rsid w:val="008A2B7E"/>
     <w:rPr>
@@ -2651,11 +2543,11 @@
       <w:szCs w:val="56"/>
     </w:rPr>
   </w:style>
-  <w:style w:type="paragraph" w:styleId="Ondertitel">
+  <w:style w:type="paragraph" w:styleId="Subtitle">
     <w:name w:val="Subtitle"/>
-    <w:basedOn w:val="Standaard"/>
-    <w:next w:val="Standaard"/>
-    <w:link w:val="OndertitelChar"/>
+    <w:basedOn w:val="Normal"/>
+    <w:next w:val="Normal"/>
+    <w:link w:val="SubtitleChar"/>
     <w:uiPriority w:val="11"/>
     <w:qFormat/>
     <w:rsid w:val="008A2B7E"/>
@@ -2670,10 +2562,10 @@
       <w:spacing w:val="15"/>
     </w:rPr>
   </w:style>
-  <w:style w:type="character" w:customStyle="1" w:styleId="OndertitelChar">
-    <w:name w:val="Ondertitel Char"/>
-    <w:basedOn w:val="Standaardalinea-lettertype"/>
-    <w:link w:val="Ondertitel"/>
+  <w:style w:type="character" w:customStyle="1" w:styleId="SubtitleChar">
+    <w:name w:val="Subtitle Char"/>
+    <w:basedOn w:val="DefaultParagraphFont"/>
+    <w:link w:val="Subtitle"/>
     <w:uiPriority w:val="11"/>
     <w:rsid w:val="008A2B7E"/>
     <w:rPr>
@@ -2682,7 +2574,7 @@
       <w:spacing w:val="15"/>
     </w:rPr>
   </w:style>
-  <w:style w:type="paragraph" w:styleId="Geenafstand">
+  <w:style w:type="paragraph" w:styleId="NoSpacing">
     <w:name w:val="No Spacing"/>
     <w:uiPriority w:val="1"/>
     <w:qFormat/>
@@ -2691,10 +2583,10 @@
       <w:spacing w:after="0" w:line="240" w:lineRule="auto"/>
     </w:pPr>
   </w:style>
-  <w:style w:type="paragraph" w:styleId="Koptekst">
+  <w:style w:type="paragraph" w:styleId="Header">
     <w:name w:val="header"/>
-    <w:basedOn w:val="Standaard"/>
-    <w:link w:val="KoptekstChar"/>
+    <w:basedOn w:val="Normal"/>
+    <w:link w:val="HeaderChar"/>
     <w:uiPriority w:val="99"/>
     <w:unhideWhenUsed/>
     <w:rsid w:val="008A2B7E"/>
@@ -2706,17 +2598,17 @@
       <w:spacing w:after="0" w:line="240" w:lineRule="auto"/>
     </w:pPr>
   </w:style>
-  <w:style w:type="character" w:customStyle="1" w:styleId="KoptekstChar">
-    <w:name w:val="Koptekst Char"/>
-    <w:basedOn w:val="Standaardalinea-lettertype"/>
-    <w:link w:val="Koptekst"/>
+  <w:style w:type="character" w:customStyle="1" w:styleId="HeaderChar">
+    <w:name w:val="Header Char"/>
+    <w:basedOn w:val="DefaultParagraphFont"/>
+    <w:link w:val="Header"/>
     <w:uiPriority w:val="99"/>
     <w:rsid w:val="008A2B7E"/>
   </w:style>
-  <w:style w:type="paragraph" w:styleId="Voettekst">
+  <w:style w:type="paragraph" w:styleId="Footer">
     <w:name w:val="footer"/>
-    <w:basedOn w:val="Standaard"/>
-    <w:link w:val="VoettekstChar"/>
+    <w:basedOn w:val="Normal"/>
+    <w:link w:val="FooterChar"/>
     <w:uiPriority w:val="99"/>
     <w:unhideWhenUsed/>
     <w:rsid w:val="008A2B7E"/>
@@ -2728,17 +2620,17 @@
       <w:spacing w:after="0" w:line="240" w:lineRule="auto"/>
     </w:pPr>
   </w:style>
-  <w:style w:type="character" w:customStyle="1" w:styleId="VoettekstChar">
-    <w:name w:val="Voettekst Char"/>
-    <w:basedOn w:val="Standaardalinea-lettertype"/>
-    <w:link w:val="Voettekst"/>
+  <w:style w:type="character" w:customStyle="1" w:styleId="FooterChar">
+    <w:name w:val="Footer Char"/>
+    <w:basedOn w:val="DefaultParagraphFont"/>
+    <w:link w:val="Footer"/>
     <w:uiPriority w:val="99"/>
     <w:rsid w:val="008A2B7E"/>
   </w:style>
-  <w:style w:type="character" w:customStyle="1" w:styleId="Kop1Char">
-    <w:name w:val="Kop 1 Char"/>
-    <w:basedOn w:val="Standaardalinea-lettertype"/>
-    <w:link w:val="Kop1"/>
+  <w:style w:type="character" w:customStyle="1" w:styleId="Heading1Char">
+    <w:name w:val="Heading 1 Char"/>
+    <w:basedOn w:val="DefaultParagraphFont"/>
+    <w:link w:val="Heading1"/>
     <w:uiPriority w:val="9"/>
     <w:rsid w:val="008A2B7E"/>
     <w:rPr>
@@ -2748,9 +2640,9 @@
       <w:szCs w:val="32"/>
     </w:rPr>
   </w:style>
-  <w:style w:type="table" w:styleId="Tabelraster">
+  <w:style w:type="table" w:styleId="TableGrid">
     <w:name w:val="Table Grid"/>
-    <w:basedOn w:val="Standaardtabel"/>
+    <w:basedOn w:val="TableNormal"/>
     <w:uiPriority w:val="39"/>
     <w:rsid w:val="008A2B7E"/>
     <w:pPr>
@@ -2767,9 +2659,9 @@
       </w:tblBorders>
     </w:tblPr>
   </w:style>
-  <w:style w:type="table" w:styleId="Rastertabel4-Accent1">
+  <w:style w:type="table" w:styleId="GridTable4-Accent1">
     <w:name w:val="Grid Table 4 Accent 1"/>
-    <w:basedOn w:val="Standaardtabel"/>
+    <w:basedOn w:val="TableNormal"/>
     <w:uiPriority w:val="49"/>
     <w:rsid w:val="008A2B7E"/>
     <w:pPr>
@@ -2843,10 +2735,10 @@
       </w:tcPr>
     </w:tblStylePr>
   </w:style>
-  <w:style w:type="paragraph" w:styleId="Inhopg1">
+  <w:style w:type="paragraph" w:styleId="TOC1">
     <w:name w:val="toc 1"/>
-    <w:basedOn w:val="Standaard"/>
-    <w:next w:val="Standaard"/>
+    <w:basedOn w:val="Normal"/>
+    <w:next w:val="Normal"/>
     <w:autoRedefine/>
     <w:uiPriority w:val="39"/>
     <w:unhideWhenUsed/>
@@ -2857,7 +2749,7 @@
   </w:style>
   <w:style w:type="character" w:styleId="Hyperlink">
     <w:name w:val="Hyperlink"/>
-    <w:basedOn w:val="Standaardalinea-lettertype"/>
+    <w:basedOn w:val="DefaultParagraphFont"/>
     <w:uiPriority w:val="99"/>
     <w:unhideWhenUsed/>
     <w:rsid w:val="008A2B7E"/>
@@ -2868,8 +2760,8 @@
   </w:style>
   <w:style w:type="paragraph" w:customStyle="1" w:styleId="Header1inhoudsopave">
     <w:name w:val="Header 1 (inhoudsopave)"/>
-    <w:basedOn w:val="Geenafstand"/>
-    <w:next w:val="Standaard"/>
+    <w:basedOn w:val="NoSpacing"/>
+    <w:next w:val="Normal"/>
     <w:link w:val="Header1inhoudsopaveChar"/>
     <w:qFormat/>
     <w:rsid w:val="008A2B7E"/>
@@ -2880,10 +2772,10 @@
       <w:szCs w:val="32"/>
     </w:rPr>
   </w:style>
-  <w:style w:type="character" w:customStyle="1" w:styleId="Kop2Char">
-    <w:name w:val="Kop 2 Char"/>
-    <w:basedOn w:val="Standaardalinea-lettertype"/>
-    <w:link w:val="Kop2"/>
+  <w:style w:type="character" w:customStyle="1" w:styleId="Heading2Char">
+    <w:name w:val="Heading 2 Char"/>
+    <w:basedOn w:val="DefaultParagraphFont"/>
+    <w:link w:val="Heading2"/>
     <w:uiPriority w:val="9"/>
     <w:rsid w:val="00E7326A"/>
     <w:rPr>
@@ -2895,7 +2787,7 @@
   </w:style>
   <w:style w:type="character" w:customStyle="1" w:styleId="Header1inhoudsopaveChar">
     <w:name w:val="Header 1 (inhoudsopave) Char"/>
-    <w:basedOn w:val="Kop1Char"/>
+    <w:basedOn w:val="Heading1Char"/>
     <w:link w:val="Header1inhoudsopave"/>
     <w:rsid w:val="008A2B7E"/>
     <w:rPr>
@@ -2905,10 +2797,10 @@
       <w:szCs w:val="32"/>
     </w:rPr>
   </w:style>
-  <w:style w:type="paragraph" w:styleId="Inhopg2">
+  <w:style w:type="paragraph" w:styleId="TOC2">
     <w:name w:val="toc 2"/>
-    <w:basedOn w:val="Standaard"/>
-    <w:next w:val="Standaard"/>
+    <w:basedOn w:val="Normal"/>
+    <w:next w:val="Normal"/>
     <w:autoRedefine/>
     <w:uiPriority w:val="39"/>
     <w:unhideWhenUsed/>
@@ -2918,10 +2810,10 @@
       <w:ind w:left="220"/>
     </w:pPr>
   </w:style>
-  <w:style w:type="paragraph" w:styleId="Ballontekst">
+  <w:style w:type="paragraph" w:styleId="BalloonText">
     <w:name w:val="Balloon Text"/>
-    <w:basedOn w:val="Standaard"/>
-    <w:link w:val="BallontekstChar"/>
+    <w:basedOn w:val="Normal"/>
+    <w:link w:val="BalloonTextChar"/>
     <w:uiPriority w:val="99"/>
     <w:semiHidden/>
     <w:unhideWhenUsed/>
@@ -2935,10 +2827,10 @@
       <w:szCs w:val="18"/>
     </w:rPr>
   </w:style>
-  <w:style w:type="character" w:customStyle="1" w:styleId="BallontekstChar">
-    <w:name w:val="Ballontekst Char"/>
-    <w:basedOn w:val="Standaardalinea-lettertype"/>
-    <w:link w:val="Ballontekst"/>
+  <w:style w:type="character" w:customStyle="1" w:styleId="BalloonTextChar">
+    <w:name w:val="Balloon Text Char"/>
+    <w:basedOn w:val="DefaultParagraphFont"/>
+    <w:link w:val="BalloonText"/>
     <w:uiPriority w:val="99"/>
     <w:semiHidden/>
     <w:rsid w:val="009F41A2"/>
@@ -2948,9 +2840,9 @@
       <w:szCs w:val="18"/>
     </w:rPr>
   </w:style>
-  <w:style w:type="character" w:styleId="Tekstvantijdelijkeaanduiding">
+  <w:style w:type="character" w:styleId="PlaceholderText">
     <w:name w:val="Placeholder Text"/>
-    <w:basedOn w:val="Standaardalinea-lettertype"/>
+    <w:basedOn w:val="DefaultParagraphFont"/>
     <w:uiPriority w:val="99"/>
     <w:semiHidden/>
     <w:rsid w:val="00A342D6"/>
@@ -2958,9 +2850,9 @@
       <w:color w:val="808080"/>
     </w:rPr>
   </w:style>
-  <w:style w:type="table" w:styleId="Rastertabel4-Accent5">
+  <w:style w:type="table" w:styleId="GridTable4-Accent5">
     <w:name w:val="Grid Table 4 Accent 5"/>
-    <w:basedOn w:val="Standaardtabel"/>
+    <w:basedOn w:val="TableNormal"/>
     <w:uiPriority w:val="49"/>
     <w:rsid w:val="0010454A"/>
     <w:pPr>
@@ -3034,10 +2926,10 @@
       </w:tcPr>
     </w:tblStylePr>
   </w:style>
-  <w:style w:type="paragraph" w:styleId="Lijstmetafbeeldingen">
+  <w:style w:type="paragraph" w:styleId="TableofFigures">
     <w:name w:val="table of figures"/>
-    <w:basedOn w:val="Standaard"/>
-    <w:next w:val="Standaard"/>
+    <w:basedOn w:val="Normal"/>
+    <w:next w:val="Normal"/>
     <w:uiPriority w:val="99"/>
     <w:unhideWhenUsed/>
     <w:rsid w:val="00402590"/>
@@ -3045,9 +2937,9 @@
       <w:spacing w:after="0"/>
     </w:pPr>
   </w:style>
-  <w:style w:type="table" w:styleId="Lijsttabel4">
+  <w:style w:type="table" w:styleId="ListTable4">
     <w:name w:val="List Table 4"/>
-    <w:basedOn w:val="Standaardtabel"/>
+    <w:basedOn w:val="TableNormal"/>
     <w:uiPriority w:val="49"/>
     <w:rsid w:val="00772501"/>
     <w:pPr>
@@ -3121,7 +3013,7 @@
   </w:style>
   <w:style w:type="paragraph" w:customStyle="1" w:styleId="SPLinfo">
     <w:name w:val="SPL_info"/>
-    <w:basedOn w:val="Standaard"/>
+    <w:basedOn w:val="Normal"/>
     <w:link w:val="SPLinfoChar"/>
     <w:qFormat/>
     <w:rsid w:val="00A974AD"/>
@@ -3131,7 +3023,7 @@
   </w:style>
   <w:style w:type="character" w:customStyle="1" w:styleId="SPLinfoChar">
     <w:name w:val="SPL_info Char"/>
-    <w:basedOn w:val="Standaardalinea-lettertype"/>
+    <w:basedOn w:val="DefaultParagraphFont"/>
     <w:link w:val="SPLinfo"/>
     <w:rsid w:val="00A974AD"/>
     <w:rPr>
@@ -3166,7 +3058,7 @@
           </w:pPr>
           <w:r>
             <w:rPr>
-              <w:rStyle w:val="Tekstvantijdelijkeaanduiding"/>
+              <w:rStyle w:val="PlaceholderText"/>
               <w:lang w:val="en-US"/>
             </w:rPr>
             <w:t>Click or tap here to enter text.</w:t>
@@ -3196,7 +3088,7 @@
           </w:pPr>
           <w:r>
             <w:rPr>
-              <w:rStyle w:val="Tekstvantijdelijkeaanduiding"/>
+              <w:rStyle w:val="PlaceholderText"/>
               <w:lang w:val="en-US"/>
             </w:rPr>
             <w:t>Click or tap here to enter text.</w:t>
@@ -3226,7 +3118,7 @@
           </w:pPr>
           <w:r>
             <w:rPr>
-              <w:rStyle w:val="Tekstvantijdelijkeaanduiding"/>
+              <w:rStyle w:val="PlaceholderText"/>
               <w:lang w:val="en-US"/>
             </w:rPr>
             <w:t>Click or tap here to enter text.</w:t>
@@ -3256,7 +3148,7 @@
           </w:pPr>
           <w:r>
             <w:rPr>
-              <w:rStyle w:val="Tekstvantijdelijkeaanduiding"/>
+              <w:rStyle w:val="PlaceholderText"/>
               <w:lang w:val="en-US"/>
             </w:rPr>
             <w:t>Click or tap here to enter text.</w:t>
@@ -3286,7 +3178,7 @@
           </w:pPr>
           <w:r>
             <w:rPr>
-              <w:rStyle w:val="Tekstvantijdelijkeaanduiding"/>
+              <w:rStyle w:val="PlaceholderText"/>
               <w:lang w:val="en-US"/>
             </w:rPr>
             <w:t>Click or tap here to enter text.</w:t>
@@ -3374,6 +3266,7 @@
     <w:rsid w:val="00A3125E"/>
     <w:rsid w:val="00C042D0"/>
     <w:rsid w:val="00D75A3B"/>
+    <w:rsid w:val="00FC4961"/>
   </w:rsids>
   <m:mathPr>
     <m:mathFont m:val="Cambria Math"/>
@@ -3791,17 +3684,17 @@
     <w:lsdException w:name="Unresolved Mention" w:semiHidden="1" w:unhideWhenUsed="1"/>
     <w:lsdException w:name="Smart Link" w:semiHidden="1" w:unhideWhenUsed="1"/>
   </w:latentStyles>
-  <w:style w:type="paragraph" w:default="1" w:styleId="Standaard">
+  <w:style w:type="paragraph" w:default="1" w:styleId="Normal">
     <w:name w:val="Normal"/>
     <w:qFormat/>
   </w:style>
-  <w:style w:type="character" w:default="1" w:styleId="Standaardalinea-lettertype">
+  <w:style w:type="character" w:default="1" w:styleId="DefaultParagraphFont">
     <w:name w:val="Default Paragraph Font"/>
     <w:uiPriority w:val="1"/>
     <w:semiHidden/>
     <w:unhideWhenUsed/>
   </w:style>
-  <w:style w:type="table" w:default="1" w:styleId="Standaardtabel">
+  <w:style w:type="table" w:default="1" w:styleId="TableNormal">
     <w:name w:val="Normal Table"/>
     <w:uiPriority w:val="99"/>
     <w:semiHidden/>
@@ -3816,15 +3709,15 @@
       </w:tblCellMar>
     </w:tblPr>
   </w:style>
-  <w:style w:type="numbering" w:default="1" w:styleId="Geenlijst">
+  <w:style w:type="numbering" w:default="1" w:styleId="NoList">
     <w:name w:val="No List"/>
     <w:uiPriority w:val="99"/>
     <w:semiHidden/>
     <w:unhideWhenUsed/>
   </w:style>
-  <w:style w:type="character" w:styleId="Tekstvantijdelijkeaanduiding">
+  <w:style w:type="character" w:styleId="PlaceholderText">
     <w:name w:val="Placeholder Text"/>
-    <w:basedOn w:val="Standaardalinea-lettertype"/>
+    <w:basedOn w:val="DefaultParagraphFont"/>
     <w:uiPriority w:val="99"/>
     <w:semiHidden/>
     <w:rsid w:val="001A7E34"/>
@@ -4120,6 +4013,15 @@
 </file>
 
 <file path=customXml/item1.xml><?xml version="1.0" encoding="utf-8"?>
+<?mso-contentType ?>
+<FormTemplates xmlns="http://schemas.microsoft.com/sharepoint/v3/contenttype/forms">
+  <Display>DocumentLibraryForm</Display>
+  <Edit>DocumentLibraryForm</Edit>
+  <New>DocumentLibraryForm</New>
+</FormTemplates>
+</file>
+
+<file path=customXml/item2.xml><?xml version="1.0" encoding="utf-8"?>
 <p:properties xmlns:p="http://schemas.microsoft.com/office/2006/metadata/properties" xmlns:xsi="http://www.w3.org/2001/XMLSchema-instance" xmlns:pc="http://schemas.microsoft.com/office/infopath/2007/PartnerControls">
   <documentManagement>
     <jeb5123c558143d5ab1e1526e87a8da0 xmlns="b7e4e9fd-5e36-4299-889f-f6136aff670e">
@@ -4133,20 +4035,7 @@
 </p:properties>
 </file>
 
-<file path=customXml/item2.xml><?xml version="1.0" encoding="utf-8"?>
-<?mso-contentType ?>
-<FormTemplates xmlns="http://schemas.microsoft.com/sharepoint/v3/contenttype/forms">
-  <Display>DocumentLibraryForm</Display>
-  <Edit>DocumentLibraryForm</Edit>
-  <New>DocumentLibraryForm</New>
-</FormTemplates>
-</file>
-
 <file path=customXml/item3.xml><?xml version="1.0" encoding="utf-8"?>
-<b:Sources xmlns:b="http://schemas.openxmlformats.org/officeDocument/2006/bibliography" xmlns="http://schemas.openxmlformats.org/officeDocument/2006/bibliography" SelectedStyle="\APASixthEditionOfficeOnline.xsl" StyleName="APA" Version="6"/>
-</file>
-
-<file path=customXml/item4.xml><?xml version="1.0" encoding="utf-8"?>
 <ct:contentTypeSchema xmlns:ct="http://schemas.microsoft.com/office/2006/metadata/contentType" xmlns:ma="http://schemas.microsoft.com/office/2006/metadata/properties/metaAttributes" ct:_="" ma:_="" ma:contentTypeName="Document" ma:contentTypeID="0x0101000C5151218AB56640BDBA68249A073511" ma:contentTypeVersion="24" ma:contentTypeDescription="Een nieuw document maken." ma:contentTypeScope="" ma:versionID="b67f5c0a98b70993da9b41da0b56f08b">
   <xsd:schema xmlns:xsd="http://www.w3.org/2001/XMLSchema" xmlns:xs="http://www.w3.org/2001/XMLSchema" xmlns:p="http://schemas.microsoft.com/office/2006/metadata/properties" xmlns:ns1="http://schemas.microsoft.com/sharepoint/v3" xmlns:ns2="b7e4e9fd-5e36-4299-889f-f6136aff670e" xmlns:ns3="fbafb59e-d651-4668-8e65-f7f85ceca18b" targetNamespace="http://schemas.microsoft.com/office/2006/metadata/properties" ma:root="true" ma:fieldsID="0040e4591f2fef008f42269fd05e76ca" ns1:_="" ns2:_="" ns3:_="">
     <xsd:import namespace="http://schemas.microsoft.com/sharepoint/v3"/>
@@ -4427,7 +4316,19 @@
 </ct:contentTypeSchema>
 </file>
 
+<file path=customXml/item4.xml><?xml version="1.0" encoding="utf-8"?>
+<b:Sources xmlns:b="http://schemas.openxmlformats.org/officeDocument/2006/bibliography" xmlns="http://schemas.openxmlformats.org/officeDocument/2006/bibliography" SelectedStyle="\APASixthEditionOfficeOnline.xsl" StyleName="APA" Version="6"/>
+</file>
+
 <file path=customXml/itemProps1.xml><?xml version="1.0" encoding="utf-8"?>
+<ds:datastoreItem xmlns:ds="http://schemas.openxmlformats.org/officeDocument/2006/customXml" ds:itemID="{0A40A84B-351E-4840-98F4-E589742AB4BD}">
+  <ds:schemaRefs>
+    <ds:schemaRef ds:uri="http://schemas.microsoft.com/sharepoint/v3/contenttype/forms"/>
+  </ds:schemaRefs>
+</ds:datastoreItem>
+</file>
+
+<file path=customXml/itemProps2.xml><?xml version="1.0" encoding="utf-8"?>
 <ds:datastoreItem xmlns:ds="http://schemas.openxmlformats.org/officeDocument/2006/customXml" ds:itemID="{7F26A801-F9B6-4CC3-B424-63B0B431BCCF}">
   <ds:schemaRefs>
     <ds:schemaRef ds:uri="http://schemas.microsoft.com/office/2006/metadata/properties"/>
@@ -4439,23 +4340,7 @@
 </ds:datastoreItem>
 </file>
 
-<file path=customXml/itemProps2.xml><?xml version="1.0" encoding="utf-8"?>
-<ds:datastoreItem xmlns:ds="http://schemas.openxmlformats.org/officeDocument/2006/customXml" ds:itemID="{0A40A84B-351E-4840-98F4-E589742AB4BD}">
-  <ds:schemaRefs>
-    <ds:schemaRef ds:uri="http://schemas.microsoft.com/sharepoint/v3/contenttype/forms"/>
-  </ds:schemaRefs>
-</ds:datastoreItem>
-</file>
-
 <file path=customXml/itemProps3.xml><?xml version="1.0" encoding="utf-8"?>
-<ds:datastoreItem xmlns:ds="http://schemas.openxmlformats.org/officeDocument/2006/customXml" ds:itemID="{94A4439F-5A4D-428D-905D-3F031A058F5A}">
-  <ds:schemaRefs>
-    <ds:schemaRef ds:uri="http://schemas.openxmlformats.org/officeDocument/2006/bibliography"/>
-  </ds:schemaRefs>
-</ds:datastoreItem>
-</file>
-
-<file path=customXml/itemProps4.xml><?xml version="1.0" encoding="utf-8"?>
 <ds:datastoreItem xmlns:ds="http://schemas.openxmlformats.org/officeDocument/2006/customXml" ds:itemID="{812899BF-7F4F-4EA8-AA6F-C42B98AB1C3E}">
   <ds:schemaRefs>
     <ds:schemaRef ds:uri="http://schemas.microsoft.com/office/2006/metadata/contentType"/>
@@ -4473,4 +4358,12 @@
     <ds:schemaRef ds:uri="http://schemas.microsoft.com/internal/obd"/>
   </ds:schemaRefs>
 </ds:datastoreItem>
+</file>
+
+<file path=customXml/itemProps4.xml><?xml version="1.0" encoding="utf-8"?>
+<ds:datastoreItem xmlns:ds="http://schemas.openxmlformats.org/officeDocument/2006/customXml" ds:itemID="{94A4439F-5A4D-428D-905D-3F031A058F5A}">
+  <ds:schemaRefs>
+    <ds:schemaRef ds:uri="http://schemas.openxmlformats.org/officeDocument/2006/bibliography"/>
+  </ds:schemaRefs>
+</ds:datastoreItem>
 </file>